--- a/++Templated Entries/LAURA ONLY ACCESS COMPLETED/FILM/Anemic Cinema (Mitchell) EA.docx
+++ b/++Templated Entries/LAURA ONLY ACCESS COMPLETED/FILM/Anemic Cinema (Mitchell) EA.docx
@@ -291,7 +291,11 @@
         </w:sdt>
       </w:tr>
     </w:tbl>
-    <w:p/>
+    <w:p>
+      <w:pPr>
+        <w:spacing w:after="0" w:line="240" w:lineRule="auto"/>
+      </w:pPr>
+    </w:p>
     <w:tbl>
       <w:tblPr>
         <w:tblStyle w:val="TableGrid"/>
@@ -538,31 +542,16 @@
           <w:p>
             <w:pPr>
               <w:pStyle w:val="Caption"/>
+              <w:spacing w:after="0"/>
             </w:pPr>
-            <w:r>
-              <w:fldChar w:fldCharType="begin"/>
-            </w:r>
-            <w:r>
-              <w:instrText xml:space="preserve"> SEQ Figure \</w:instrText>
-            </w:r>
-            <w:r>
-              <w:instrText xml:space="preserve">* ARABIC </w:instrText>
-            </w:r>
-            <w:r>
-              <w:fldChar w:fldCharType="separate"/>
-            </w:r>
-            <w:r>
-              <w:rPr>
-                <w:noProof/>
-              </w:rPr>
-              <w:t>1</w:t>
-            </w:r>
-            <w:r>
-              <w:rPr>
-                <w:noProof/>
-              </w:rPr>
-              <w:fldChar w:fldCharType="end"/>
-            </w:r>
+            <w:fldSimple w:instr=" SEQ Figure \* ARABIC ">
+              <w:r>
+                <w:rPr>
+                  <w:noProof/>
+                </w:rPr>
+                <w:t>1</w:t>
+              </w:r>
+            </w:fldSimple>
             <w:r>
               <w:t xml:space="preserve"> </w:t>
             </w:r>
@@ -599,28 +588,16 @@
           <w:p>
             <w:pPr>
               <w:pStyle w:val="Caption"/>
+              <w:spacing w:after="0"/>
             </w:pPr>
-            <w:r>
-              <w:fldChar w:fldCharType="begin"/>
-            </w:r>
-            <w:r>
-              <w:instrText xml:space="preserve"> SEQ Figure \* ARABIC </w:instrText>
-            </w:r>
-            <w:r>
-              <w:fldChar w:fldCharType="separate"/>
-            </w:r>
-            <w:r>
-              <w:rPr>
-                <w:noProof/>
-              </w:rPr>
-              <w:t>2</w:t>
-            </w:r>
-            <w:r>
-              <w:rPr>
-                <w:noProof/>
-              </w:rPr>
-              <w:fldChar w:fldCharType="end"/>
-            </w:r>
+            <w:fldSimple w:instr=" SEQ Figure \* ARABIC ">
+              <w:r>
+                <w:rPr>
+                  <w:noProof/>
+                </w:rPr>
+                <w:t>2</w:t>
+              </w:r>
+            </w:fldSimple>
             <w:r>
               <w:t xml:space="preserve"> </w:t>
             </w:r>
@@ -907,31 +884,16 @@
           <w:p>
             <w:pPr>
               <w:pStyle w:val="Caption"/>
+              <w:spacing w:after="0"/>
             </w:pPr>
-            <w:r>
-              <w:fldChar w:fldCharType="begin"/>
-            </w:r>
-            <w:r>
-              <w:instrText xml:space="preserve"> SEQ Figure \* ARA</w:instrText>
-            </w:r>
-            <w:r>
-              <w:instrText xml:space="preserve">BIC </w:instrText>
-            </w:r>
-            <w:r>
-              <w:fldChar w:fldCharType="separate"/>
-            </w:r>
-            <w:r>
-              <w:rPr>
-                <w:noProof/>
-              </w:rPr>
-              <w:t>3</w:t>
-            </w:r>
-            <w:r>
-              <w:rPr>
-                <w:noProof/>
-              </w:rPr>
-              <w:fldChar w:fldCharType="end"/>
-            </w:r>
+            <w:fldSimple w:instr=" SEQ Figure \* ARABIC ">
+              <w:r>
+                <w:rPr>
+                  <w:noProof/>
+                </w:rPr>
+                <w:t>3</w:t>
+              </w:r>
+            </w:fldSimple>
             <w:r>
               <w:t xml:space="preserve"> </w:t>
             </w:r>
@@ -1033,6 +995,10 @@
             </w:sdt>
           </w:p>
           <w:p>
+            <w:bookmarkStart w:id="0" w:name="_GoBack"/>
+            <w:bookmarkEnd w:id="0"/>
+          </w:p>
+          <w:p>
             <w:sdt>
               <w:sdtPr>
                 <w:id w:val="-1090076986"/>
@@ -1064,6 +1030,13 @@
                 </w:r>
               </w:sdtContent>
             </w:sdt>
+          </w:p>
+          <w:p>
+            <w:pPr>
+              <w:rPr>
+                <w:rFonts w:cs="Candara"/>
+              </w:rPr>
+            </w:pPr>
           </w:p>
           <w:p>
             <w:pPr>
@@ -1123,6 +1096,7 @@
     <w:p>
       <w:pPr>
         <w:pStyle w:val="Caption"/>
+        <w:spacing w:after="0"/>
       </w:pPr>
     </w:p>
     <w:sectPr>
@@ -4097,7 +4071,7 @@
   <a:extraClrSchemeLst/>
   <a:extLst>
     <a:ext uri="{05A4C25C-085E-4340-85A3-A5531E510DB2}">
-      <thm15:themeFamily xmlns="" xmlns:thm15="http://schemas.microsoft.com/office/thememl/2012/main" name="Office Theme" id="{62F939B6-93AF-4DB8-9C6B-D6C7DFDC589F}" vid="{4A3C46E8-61CC-4603-A589-7422A47A8E4A}"/>
+      <thm15:themeFamily xmlns:thm15="http://schemas.microsoft.com/office/thememl/2012/main" xmlns="" name="Office Theme" id="{62F939B6-93AF-4DB8-9C6B-D6C7DFDC589F}" vid="{4A3C46E8-61CC-4603-A589-7422A47A8E4A}"/>
     </a:ext>
   </a:extLst>
 </a:theme>
@@ -4174,7 +4148,7 @@
 </file>
 
 <file path=customXml/itemProps1.xml><?xml version="1.0" encoding="utf-8"?>
-<ds:datastoreItem xmlns:ds="http://schemas.openxmlformats.org/officeDocument/2006/customXml" ds:itemID="{A605642E-4EF1-6F40-B8A1-9DCB67742E9D}">
+<ds:datastoreItem xmlns:ds="http://schemas.openxmlformats.org/officeDocument/2006/customXml" ds:itemID="{4EDF66AD-F208-4C46-9C13-80B028D72D2C}">
   <ds:schemaRefs>
     <ds:schemaRef ds:uri="http://schemas.openxmlformats.org/officeDocument/2006/bibliography"/>
   </ds:schemaRefs>

--- a/++Templated Entries/LAURA ONLY ACCESS COMPLETED/FILM/Anemic Cinema (Mitchell) EA.docx
+++ b/++Templated Entries/LAURA ONLY ACCESS COMPLETED/FILM/Anemic Cinema (Mitchell) EA.docx
@@ -375,21 +375,7 @@
                   <w:rPr>
                     <w:b/>
                   </w:rPr>
-                  <w:t xml:space="preserve"> </w:t>
-                </w:r>
-                <w:proofErr w:type="spellStart"/>
-                <w:r>
-                  <w:rPr>
-                    <w:b/>
-                  </w:rPr>
-                  <w:t>Anemic</w:t>
-                </w:r>
-                <w:proofErr w:type="spellEnd"/>
-                <w:r>
-                  <w:rPr>
-                    <w:b/>
-                  </w:rPr>
-                  <w:t xml:space="preserve"> Cinema</w:t>
+                  <w:t xml:space="preserve"> Anemic Cinema</w:t>
                 </w:r>
               </w:p>
             </w:tc>
@@ -469,19 +455,11 @@
                 <w:r>
                   <w:t xml:space="preserve">Considered one of the important experimental films of the pre-war European avant-garde, </w:t>
                 </w:r>
-                <w:proofErr w:type="spellStart"/>
                 <w:r>
                   <w:rPr>
                     <w:i/>
                   </w:rPr>
-                  <w:t>Anemic</w:t>
-                </w:r>
-                <w:proofErr w:type="spellEnd"/>
-                <w:r>
-                  <w:rPr>
-                    <w:i/>
-                  </w:rPr>
-                  <w:t xml:space="preserve"> Cinema</w:t>
+                  <w:t>Anemic Cinema</w:t>
                 </w:r>
                 <w:r>
                   <w:t xml:space="preserve"> (1926) is a short</w:t>
@@ -496,23 +474,7 @@
                   <w:t>,</w:t>
                 </w:r>
                 <w:r>
-                  <w:t xml:space="preserve"> who authored the film under his pseudonym </w:t>
-                </w:r>
-                <w:proofErr w:type="spellStart"/>
-                <w:r>
-                  <w:t>Rrose</w:t>
-                </w:r>
-                <w:proofErr w:type="spellEnd"/>
-                <w:r>
-                  <w:t xml:space="preserve"> </w:t>
-                </w:r>
-                <w:proofErr w:type="spellStart"/>
-                <w:r>
-                  <w:t>Sélavy</w:t>
-                </w:r>
-                <w:proofErr w:type="spellEnd"/>
-                <w:r>
-                  <w:t>.</w:t>
+                  <w:t xml:space="preserve"> who authored the film under his pseudonym Rrose Sélavy.</w:t>
                 </w:r>
               </w:p>
             </w:tc>
@@ -544,14 +506,30 @@
               <w:pStyle w:val="Caption"/>
               <w:spacing w:after="0"/>
             </w:pPr>
-            <w:fldSimple w:instr=" SEQ Figure \* ARABIC ">
-              <w:r>
-                <w:rPr>
-                  <w:noProof/>
-                </w:rPr>
-                <w:t>1</w:t>
-              </w:r>
-            </w:fldSimple>
+            <w:r>
+              <w:fldChar w:fldCharType="begin"/>
+            </w:r>
+            <w:r>
+              <w:instrText xml:space="preserve"> SEQ Figure \</w:instrText>
+            </w:r>
+            <w:r>
+              <w:instrText xml:space="preserve">* ARABIC </w:instrText>
+            </w:r>
+            <w:r>
+              <w:fldChar w:fldCharType="separate"/>
+            </w:r>
+            <w:r>
+              <w:rPr>
+                <w:noProof/>
+              </w:rPr>
+              <w:t>1</w:t>
+            </w:r>
+            <w:r>
+              <w:rPr>
+                <w:noProof/>
+              </w:rPr>
+              <w:fldChar w:fldCharType="end"/>
+            </w:r>
             <w:r>
               <w:t xml:space="preserve"> </w:t>
             </w:r>
@@ -590,14 +568,27 @@
               <w:pStyle w:val="Caption"/>
               <w:spacing w:after="0"/>
             </w:pPr>
-            <w:fldSimple w:instr=" SEQ Figure \* ARABIC ">
-              <w:r>
-                <w:rPr>
-                  <w:noProof/>
-                </w:rPr>
-                <w:t>2</w:t>
-              </w:r>
-            </w:fldSimple>
+            <w:r>
+              <w:fldChar w:fldCharType="begin"/>
+            </w:r>
+            <w:r>
+              <w:instrText xml:space="preserve"> SEQ Figure \* ARABIC </w:instrText>
+            </w:r>
+            <w:r>
+              <w:fldChar w:fldCharType="separate"/>
+            </w:r>
+            <w:r>
+              <w:rPr>
+                <w:noProof/>
+              </w:rPr>
+              <w:t>2</w:t>
+            </w:r>
+            <w:r>
+              <w:rPr>
+                <w:noProof/>
+              </w:rPr>
+              <w:fldChar w:fldCharType="end"/>
+            </w:r>
             <w:r>
               <w:t xml:space="preserve"> </w:t>
             </w:r>
@@ -605,7 +596,10 @@
               <w:t xml:space="preserve">“Let us flee the bruises of the Eskimos who have exquisite words” </w:t>
             </w:r>
           </w:p>
+          <w:p/>
           <w:p>
+            <w:bookmarkStart w:id="0" w:name="_GoBack"/>
+            <w:bookmarkEnd w:id="0"/>
             <w:r>
               <w:t>Considered one of the</w:t>
             </w:r>
@@ -615,138 +609,80 @@
             <w:r>
               <w:t xml:space="preserve"> important experimental films of the pre-war European avant-garde, </w:t>
             </w:r>
-            <w:proofErr w:type="spellStart"/>
             <w:r>
               <w:rPr>
                 <w:i/>
               </w:rPr>
-              <w:t>Anemic</w:t>
-            </w:r>
-            <w:proofErr w:type="spellEnd"/>
+              <w:t>Anemic Cinema</w:t>
+            </w:r>
+            <w:r>
+              <w:t xml:space="preserve"> (1926) is a short</w:t>
+            </w:r>
+            <w:r>
+              <w:t xml:space="preserve"> </w:t>
+            </w:r>
+            <w:r>
+              <w:t>experimental film by Marcel Duchamp</w:t>
+            </w:r>
+            <w:r>
+              <w:t>,</w:t>
+            </w:r>
+            <w:r>
+              <w:t xml:space="preserve"> who authored the film under his pseudonym Rrose Sélavy. Earlier in the decade, Duchamp had experimented with a series</w:t>
+            </w:r>
+            <w:r>
+              <w:t xml:space="preserve"> of</w:t>
+            </w:r>
+            <w:r>
+              <w:t xml:space="preserve"> optical devices and motorized sculptur</w:t>
+            </w:r>
+            <w:r>
+              <w:t>es</w:t>
+            </w:r>
+            <w:r>
+              <w:t xml:space="preserve"> that would later form the basis for </w:t>
+            </w:r>
             <w:r>
               <w:rPr>
                 <w:i/>
               </w:rPr>
-              <w:t xml:space="preserve"> Cinema</w:t>
-            </w:r>
-            <w:r>
-              <w:t xml:space="preserve"> (1926) is a short</w:t>
-            </w:r>
-            <w:r>
-              <w:t xml:space="preserve"> </w:t>
-            </w:r>
-            <w:r>
-              <w:t>experimental film by Marcel Duchamp</w:t>
+              <w:t>Anemic Cinema</w:t>
+            </w:r>
+            <w:r>
+              <w:t xml:space="preserve">. These mechanical pieces, which Duchamp called </w:t>
+            </w:r>
+            <w:r>
+              <w:t>‘</w:t>
+            </w:r>
+            <w:r>
+              <w:t>rotoreliefs</w:t>
             </w:r>
             <w:r>
               <w:t>,</w:t>
             </w:r>
             <w:r>
-              <w:t xml:space="preserve"> who authored the film under his pseudonym </w:t>
-            </w:r>
-            <w:proofErr w:type="spellStart"/>
-            <w:r>
-              <w:t>Rrose</w:t>
-            </w:r>
-            <w:proofErr w:type="spellEnd"/>
-            <w:r>
-              <w:t xml:space="preserve"> </w:t>
-            </w:r>
-            <w:proofErr w:type="spellStart"/>
-            <w:r>
-              <w:t>Sélavy</w:t>
-            </w:r>
-            <w:proofErr w:type="spellEnd"/>
-            <w:r>
-              <w:t>. Earlier in the decade, Duchamp had experimented with a series</w:t>
-            </w:r>
-            <w:r>
-              <w:t xml:space="preserve"> of</w:t>
-            </w:r>
-            <w:r>
-              <w:t xml:space="preserve"> optical devices and motorized sculptur</w:t>
-            </w:r>
-            <w:r>
-              <w:t>es</w:t>
-            </w:r>
-            <w:r>
-              <w:t xml:space="preserve"> that would later form the basis for </w:t>
-            </w:r>
-            <w:proofErr w:type="spellStart"/>
+              <w:t>’</w:t>
+            </w:r>
+            <w:r>
+              <w:t xml:space="preserve"> involved the rotary movement of black concentric circles painted onto flat cardboard discs whose spinning, powered by a phonograph turntable, created a pulsating optical illusion or </w:t>
+            </w:r>
+            <w:r>
+              <w:t>pseudo-</w:t>
+            </w:r>
+            <w:r>
+              <w:t>3D effect. After a series of unsuccessful attempts, Duchamp</w:t>
+            </w:r>
+            <w:r>
+              <w:t>,</w:t>
+            </w:r>
+            <w:r>
+              <w:t xml:space="preserve"> along with Man Ray and Marc Allégret, successfully filmed these rotoreliefs in motion for the finished version of </w:t>
+            </w:r>
             <w:r>
               <w:rPr>
                 <w:i/>
               </w:rPr>
-              <w:t>Anemic</w:t>
-            </w:r>
-            <w:proofErr w:type="spellEnd"/>
-            <w:r>
-              <w:rPr>
-                <w:i/>
-              </w:rPr>
-              <w:t xml:space="preserve"> Cinema</w:t>
-            </w:r>
-            <w:r>
-              <w:t xml:space="preserve">. These mechanical pieces, which Duchamp called </w:t>
-            </w:r>
-            <w:r>
-              <w:t>‘</w:t>
-            </w:r>
-            <w:proofErr w:type="spellStart"/>
-            <w:r>
-              <w:t>rotoreliefs</w:t>
-            </w:r>
-            <w:proofErr w:type="spellEnd"/>
-            <w:r>
-              <w:t>,</w:t>
-            </w:r>
-            <w:r>
-              <w:t>’</w:t>
-            </w:r>
-            <w:r>
-              <w:t xml:space="preserve"> involved the rotary movement of black concentric circles painted onto flat cardboard discs whose spinning, powered by a phonograph turntable, created a pulsating optical illusion or </w:t>
-            </w:r>
-            <w:r>
-              <w:t>pseudo-</w:t>
-            </w:r>
-            <w:r>
-              <w:t>3D effect. After a series of unsuccessful attempts, Duchamp</w:t>
-            </w:r>
-            <w:r>
-              <w:t>,</w:t>
-            </w:r>
-            <w:r>
-              <w:t xml:space="preserve"> along with Man Ray and Marc </w:t>
-            </w:r>
-            <w:proofErr w:type="spellStart"/>
-            <w:r>
-              <w:t>Allégret</w:t>
-            </w:r>
-            <w:proofErr w:type="spellEnd"/>
-            <w:r>
-              <w:t xml:space="preserve">, successfully filmed these </w:t>
-            </w:r>
-            <w:proofErr w:type="spellStart"/>
-            <w:r>
-              <w:t>rotoreliefs</w:t>
-            </w:r>
-            <w:proofErr w:type="spellEnd"/>
-            <w:r>
-              <w:t xml:space="preserve"> in motion for the finished version of </w:t>
-            </w:r>
-            <w:proofErr w:type="spellStart"/>
-            <w:r>
-              <w:rPr>
-                <w:i/>
-              </w:rPr>
-              <w:t>Anemic</w:t>
-            </w:r>
-            <w:proofErr w:type="spellEnd"/>
-            <w:r>
-              <w:rPr>
-                <w:i/>
-              </w:rPr>
-              <w:t xml:space="preserve"> Cinema</w:t>
+              <w:t>Anemic Cinema</w:t>
             </w:r>
             <w:r>
               <w:t xml:space="preserve">. The structure of the film is simple: </w:t>
@@ -758,13 +694,8 @@
               <w:t xml:space="preserve">ten shots of spinning </w:t>
             </w:r>
             <w:r>
-              <w:t xml:space="preserve">optical </w:t>
-            </w:r>
-            <w:proofErr w:type="spellStart"/>
-            <w:r>
-              <w:t>rotorelief</w:t>
-            </w:r>
-            <w:proofErr w:type="spellEnd"/>
+              <w:t>optical rotorelief</w:t>
+            </w:r>
             <w:r>
               <w:t xml:space="preserve"> </w:t>
             </w:r>
@@ -832,13 +763,8 @@
               <w:t>Duchamp would lat</w:t>
             </w:r>
             <w:r>
-              <w:t xml:space="preserve">er adapt his optical </w:t>
-            </w:r>
-            <w:proofErr w:type="spellStart"/>
-            <w:r>
-              <w:t>rotorelief</w:t>
-            </w:r>
-            <w:proofErr w:type="spellEnd"/>
+              <w:t>er adapt his optical rotorelief</w:t>
+            </w:r>
             <w:r>
               <w:t xml:space="preserve"> discs for a sequence in Hans Richter’s feature-length experimental film </w:t>
             </w:r>
@@ -870,15 +796,7 @@
               <w:t xml:space="preserve">File: </w:t>
             </w:r>
             <w:r>
-              <w:t>http://www.youtube.com/watch</w:t>
-            </w:r>
-            <w:proofErr w:type="gramStart"/>
-            <w:r>
-              <w:t>?v</w:t>
-            </w:r>
-            <w:proofErr w:type="gramEnd"/>
-            <w:r>
-              <w:t>=dXINTf8kXCc</w:t>
+              <w:t>http://www.youtube.com/watch?v=dXINTf8kXCc</w:t>
             </w:r>
           </w:p>
           <w:p>
@@ -886,27 +804,32 @@
               <w:pStyle w:val="Caption"/>
               <w:spacing w:after="0"/>
             </w:pPr>
-            <w:fldSimple w:instr=" SEQ Figure \* ARABIC ">
-              <w:r>
-                <w:rPr>
-                  <w:noProof/>
-                </w:rPr>
-                <w:t>3</w:t>
-              </w:r>
-            </w:fldSimple>
+            <w:r>
+              <w:fldChar w:fldCharType="begin"/>
+            </w:r>
+            <w:r>
+              <w:instrText xml:space="preserve"> SEQ Figure \* ARABIC </w:instrText>
+            </w:r>
+            <w:r>
+              <w:fldChar w:fldCharType="separate"/>
+            </w:r>
+            <w:r>
+              <w:rPr>
+                <w:noProof/>
+              </w:rPr>
+              <w:t>3</w:t>
+            </w:r>
+            <w:r>
+              <w:rPr>
+                <w:noProof/>
+              </w:rPr>
+              <w:fldChar w:fldCharType="end"/>
+            </w:r>
             <w:r>
               <w:t xml:space="preserve"> </w:t>
             </w:r>
             <w:r>
-              <w:t xml:space="preserve">Marcel Duchamp with optical </w:t>
-            </w:r>
-            <w:proofErr w:type="spellStart"/>
-            <w:r>
-              <w:t>rotoreliefs</w:t>
-            </w:r>
-            <w:proofErr w:type="spellEnd"/>
-            <w:r>
-              <w:t xml:space="preserve"> used in segment in Hans Richter’s film </w:t>
+              <w:t xml:space="preserve">Marcel Duchamp with optical rotoreliefs used in segment in Hans Richter’s film </w:t>
             </w:r>
             <w:r>
               <w:rPr>
@@ -994,10 +917,7 @@
               </w:sdtContent>
             </w:sdt>
           </w:p>
-          <w:p>
-            <w:bookmarkStart w:id="0" w:name="_GoBack"/>
-            <w:bookmarkEnd w:id="0"/>
-          </w:p>
+          <w:p/>
           <w:p>
             <w:sdt>
               <w:sdtPr>
@@ -1179,21 +1099,12 @@
       </w:rPr>
       <w:t xml:space="preserve"> – </w:t>
     </w:r>
-    <w:proofErr w:type="spellStart"/>
     <w:r>
       <w:rPr>
         <w:i/>
         <w:color w:val="7F7F7F" w:themeColor="text1" w:themeTint="80"/>
       </w:rPr>
-      <w:t>Encyclopedia</w:t>
-    </w:r>
-    <w:proofErr w:type="spellEnd"/>
-    <w:r>
-      <w:rPr>
-        <w:i/>
-        <w:color w:val="7F7F7F" w:themeColor="text1" w:themeTint="80"/>
-      </w:rPr>
-      <w:t xml:space="preserve"> of Modernism</w:t>
+      <w:t>Encyclopedia of Modernism</w:t>
     </w:r>
   </w:p>
   <w:p>
@@ -4071,7 +3982,7 @@
   <a:extraClrSchemeLst/>
   <a:extLst>
     <a:ext uri="{05A4C25C-085E-4340-85A3-A5531E510DB2}">
-      <thm15:themeFamily xmlns:thm15="http://schemas.microsoft.com/office/thememl/2012/main" xmlns="" name="Office Theme" id="{62F939B6-93AF-4DB8-9C6B-D6C7DFDC589F}" vid="{4A3C46E8-61CC-4603-A589-7422A47A8E4A}"/>
+      <thm15:themeFamily xmlns="" xmlns:thm15="http://schemas.microsoft.com/office/thememl/2012/main" name="Office Theme" id="{62F939B6-93AF-4DB8-9C6B-D6C7DFDC589F}" vid="{4A3C46E8-61CC-4603-A589-7422A47A8E4A}"/>
     </a:ext>
   </a:extLst>
 </a:theme>
@@ -4148,7 +4059,7 @@
 </file>
 
 <file path=customXml/itemProps1.xml><?xml version="1.0" encoding="utf-8"?>
-<ds:datastoreItem xmlns:ds="http://schemas.openxmlformats.org/officeDocument/2006/customXml" ds:itemID="{4EDF66AD-F208-4C46-9C13-80B028D72D2C}">
+<ds:datastoreItem xmlns:ds="http://schemas.openxmlformats.org/officeDocument/2006/customXml" ds:itemID="{611D211D-458C-D148-B297-710001AD989A}">
   <ds:schemaRefs>
     <ds:schemaRef ds:uri="http://schemas.openxmlformats.org/officeDocument/2006/bibliography"/>
   </ds:schemaRefs>

--- a/++Templated Entries/LAURA ONLY ACCESS COMPLETED/FILM/Anemic Cinema (Mitchell) EA.docx
+++ b/++Templated Entries/LAURA ONLY ACCESS COMPLETED/FILM/Anemic Cinema (Mitchell) EA.docx
@@ -344,9 +344,6 @@
       <w:tr>
         <w:sdt>
           <w:sdtPr>
-            <w:rPr>
-              <w:b/>
-            </w:rPr>
             <w:alias w:val="Article headword"/>
             <w:tag w:val="articleHeadword"/>
             <w:id w:val="-361440020"/>
@@ -372,10 +369,15 @@
                   </w:rPr>
                 </w:pPr>
                 <w:r>
-                  <w:rPr>
-                    <w:b/>
-                  </w:rPr>
-                  <w:t xml:space="preserve"> Anemic Cinema</w:t>
+                  <w:t xml:space="preserve"> </w:t>
+                </w:r>
+                <w:proofErr w:type="spellStart"/>
+                <w:r>
+                  <w:t>Anemic</w:t>
+                </w:r>
+                <w:proofErr w:type="spellEnd"/>
+                <w:r>
+                  <w:t xml:space="preserve"> Cinema</w:t>
                 </w:r>
               </w:p>
             </w:tc>
@@ -455,11 +457,19 @@
                 <w:r>
                   <w:t xml:space="preserve">Considered one of the important experimental films of the pre-war European avant-garde, </w:t>
                 </w:r>
+                <w:proofErr w:type="spellStart"/>
                 <w:r>
                   <w:rPr>
                     <w:i/>
                   </w:rPr>
-                  <w:t>Anemic Cinema</w:t>
+                  <w:t>Anemic</w:t>
+                </w:r>
+                <w:proofErr w:type="spellEnd"/>
+                <w:r>
+                  <w:rPr>
+                    <w:i/>
+                  </w:rPr>
+                  <w:t xml:space="preserve"> Cinema</w:t>
                 </w:r>
                 <w:r>
                   <w:t xml:space="preserve"> (1926) is a short</w:t>
@@ -474,7 +484,23 @@
                   <w:t>,</w:t>
                 </w:r>
                 <w:r>
-                  <w:t xml:space="preserve"> who authored the film under his pseudonym Rrose Sélavy.</w:t>
+                  <w:t xml:space="preserve"> who authored the film under his pseudonym </w:t>
+                </w:r>
+                <w:proofErr w:type="spellStart"/>
+                <w:r>
+                  <w:t>Rrose</w:t>
+                </w:r>
+                <w:proofErr w:type="spellEnd"/>
+                <w:r>
+                  <w:t xml:space="preserve"> </w:t>
+                </w:r>
+                <w:proofErr w:type="spellStart"/>
+                <w:r>
+                  <w:t>Sélavy</w:t>
+                </w:r>
+                <w:proofErr w:type="spellEnd"/>
+                <w:r>
+                  <w:t>.</w:t>
                 </w:r>
               </w:p>
             </w:tc>
@@ -506,30 +532,14 @@
               <w:pStyle w:val="Caption"/>
               <w:spacing w:after="0"/>
             </w:pPr>
-            <w:r>
-              <w:fldChar w:fldCharType="begin"/>
-            </w:r>
-            <w:r>
-              <w:instrText xml:space="preserve"> SEQ Figure \</w:instrText>
-            </w:r>
-            <w:r>
-              <w:instrText xml:space="preserve">* ARABIC </w:instrText>
-            </w:r>
-            <w:r>
-              <w:fldChar w:fldCharType="separate"/>
-            </w:r>
-            <w:r>
-              <w:rPr>
-                <w:noProof/>
-              </w:rPr>
-              <w:t>1</w:t>
-            </w:r>
-            <w:r>
-              <w:rPr>
-                <w:noProof/>
-              </w:rPr>
-              <w:fldChar w:fldCharType="end"/>
-            </w:r>
+            <w:fldSimple w:instr=" SEQ Figure \* ARABIC ">
+              <w:r>
+                <w:rPr>
+                  <w:noProof/>
+                </w:rPr>
+                <w:t>1</w:t>
+              </w:r>
+            </w:fldSimple>
             <w:r>
               <w:t xml:space="preserve"> </w:t>
             </w:r>
@@ -544,6 +554,14 @@
                 <w:rFonts w:eastAsia="Times New Roman" w:cs="Times New Roman"/>
               </w:rPr>
             </w:pPr>
+          </w:p>
+          <w:p>
+            <w:pPr>
+              <w:jc w:val="both"/>
+              <w:rPr>
+                <w:rFonts w:eastAsia="Times New Roman" w:cs="Times New Roman"/>
+              </w:rPr>
+            </w:pPr>
             <w:r>
               <w:rPr>
                 <w:rFonts w:eastAsia="Times New Roman" w:cs="Times New Roman"/>
@@ -568,27 +586,14 @@
               <w:pStyle w:val="Caption"/>
               <w:spacing w:after="0"/>
             </w:pPr>
-            <w:r>
-              <w:fldChar w:fldCharType="begin"/>
-            </w:r>
-            <w:r>
-              <w:instrText xml:space="preserve"> SEQ Figure \* ARABIC </w:instrText>
-            </w:r>
-            <w:r>
-              <w:fldChar w:fldCharType="separate"/>
-            </w:r>
-            <w:r>
-              <w:rPr>
-                <w:noProof/>
-              </w:rPr>
-              <w:t>2</w:t>
-            </w:r>
-            <w:r>
-              <w:rPr>
-                <w:noProof/>
-              </w:rPr>
-              <w:fldChar w:fldCharType="end"/>
-            </w:r>
+            <w:fldSimple w:instr=" SEQ Figure \* ARABIC ">
+              <w:r>
+                <w:rPr>
+                  <w:noProof/>
+                </w:rPr>
+                <w:t>2</w:t>
+              </w:r>
+            </w:fldSimple>
             <w:r>
               <w:t xml:space="preserve"> </w:t>
             </w:r>
@@ -598,8 +603,6 @@
           </w:p>
           <w:p/>
           <w:p>
-            <w:bookmarkStart w:id="0" w:name="_GoBack"/>
-            <w:bookmarkEnd w:id="0"/>
             <w:r>
               <w:t>Considered one of the</w:t>
             </w:r>
@@ -609,80 +612,138 @@
             <w:r>
               <w:t xml:space="preserve"> important experimental films of the pre-war European avant-garde, </w:t>
             </w:r>
+            <w:proofErr w:type="spellStart"/>
             <w:r>
               <w:rPr>
                 <w:i/>
               </w:rPr>
-              <w:t>Anemic Cinema</w:t>
-            </w:r>
-            <w:r>
-              <w:t xml:space="preserve"> (1926) is a short</w:t>
-            </w:r>
-            <w:r>
-              <w:t xml:space="preserve"> </w:t>
-            </w:r>
-            <w:r>
-              <w:t>experimental film by Marcel Duchamp</w:t>
-            </w:r>
-            <w:r>
-              <w:t>,</w:t>
-            </w:r>
-            <w:r>
-              <w:t xml:space="preserve"> who authored the film under his pseudonym Rrose Sélavy. Earlier in the decade, Duchamp had experimented with a series</w:t>
-            </w:r>
-            <w:r>
-              <w:t xml:space="preserve"> of</w:t>
-            </w:r>
-            <w:r>
-              <w:t xml:space="preserve"> optical devices and motorized sculptur</w:t>
-            </w:r>
-            <w:r>
-              <w:t>es</w:t>
-            </w:r>
-            <w:r>
-              <w:t xml:space="preserve"> that would later form the basis for </w:t>
-            </w:r>
+              <w:t>Anemic</w:t>
+            </w:r>
+            <w:proofErr w:type="spellEnd"/>
             <w:r>
               <w:rPr>
                 <w:i/>
               </w:rPr>
-              <w:t>Anemic Cinema</w:t>
-            </w:r>
-            <w:r>
-              <w:t xml:space="preserve">. These mechanical pieces, which Duchamp called </w:t>
-            </w:r>
-            <w:r>
-              <w:t>‘</w:t>
-            </w:r>
-            <w:r>
-              <w:t>rotoreliefs</w:t>
+              <w:t xml:space="preserve"> Cinema</w:t>
+            </w:r>
+            <w:r>
+              <w:t xml:space="preserve"> (1926) is a short</w:t>
+            </w:r>
+            <w:r>
+              <w:t xml:space="preserve"> </w:t>
+            </w:r>
+            <w:r>
+              <w:t>experimental film by Marcel Duchamp</w:t>
             </w:r>
             <w:r>
               <w:t>,</w:t>
             </w:r>
             <w:r>
-              <w:t>’</w:t>
-            </w:r>
-            <w:r>
-              <w:t xml:space="preserve"> involved the rotary movement of black concentric circles painted onto flat cardboard discs whose spinning, powered by a phonograph turntable, created a pulsating optical illusion or </w:t>
-            </w:r>
-            <w:r>
-              <w:t>pseudo-</w:t>
-            </w:r>
-            <w:r>
-              <w:t>3D effect. After a series of unsuccessful attempts, Duchamp</w:t>
-            </w:r>
-            <w:r>
-              <w:t>,</w:t>
-            </w:r>
-            <w:r>
-              <w:t xml:space="preserve"> along with Man Ray and Marc Allégret, successfully filmed these rotoreliefs in motion for the finished version of </w:t>
-            </w:r>
+              <w:t xml:space="preserve"> who authored the film under his pseudonym </w:t>
+            </w:r>
+            <w:proofErr w:type="spellStart"/>
+            <w:r>
+              <w:t>Rrose</w:t>
+            </w:r>
+            <w:proofErr w:type="spellEnd"/>
+            <w:r>
+              <w:t xml:space="preserve"> </w:t>
+            </w:r>
+            <w:proofErr w:type="spellStart"/>
+            <w:r>
+              <w:t>Sélavy</w:t>
+            </w:r>
+            <w:proofErr w:type="spellEnd"/>
+            <w:r>
+              <w:t>. Earlier in the decade, Duchamp had experimented with a series</w:t>
+            </w:r>
+            <w:r>
+              <w:t xml:space="preserve"> of</w:t>
+            </w:r>
+            <w:r>
+              <w:t xml:space="preserve"> optical devices and motorized sculptur</w:t>
+            </w:r>
+            <w:r>
+              <w:t>es</w:t>
+            </w:r>
+            <w:r>
+              <w:t xml:space="preserve"> that would later form the basis for </w:t>
+            </w:r>
+            <w:proofErr w:type="spellStart"/>
             <w:r>
               <w:rPr>
                 <w:i/>
               </w:rPr>
-              <w:t>Anemic Cinema</w:t>
+              <w:t>Anemic</w:t>
+            </w:r>
+            <w:proofErr w:type="spellEnd"/>
+            <w:r>
+              <w:rPr>
+                <w:i/>
+              </w:rPr>
+              <w:t xml:space="preserve"> Cinema</w:t>
+            </w:r>
+            <w:r>
+              <w:t xml:space="preserve">. These mechanical pieces, which Duchamp called </w:t>
+            </w:r>
+            <w:r>
+              <w:t>‘</w:t>
+            </w:r>
+            <w:proofErr w:type="spellStart"/>
+            <w:r>
+              <w:t>rotoreliefs</w:t>
+            </w:r>
+            <w:proofErr w:type="spellEnd"/>
+            <w:r>
+              <w:t>,</w:t>
+            </w:r>
+            <w:r>
+              <w:t>’</w:t>
+            </w:r>
+            <w:r>
+              <w:t xml:space="preserve"> involved the rotary movement of black concentric circles painted onto flat cardboard discs whose spinning, powered by a phonograph turntable, created a pulsating optical illusion or </w:t>
+            </w:r>
+            <w:r>
+              <w:t>pseudo-</w:t>
+            </w:r>
+            <w:r>
+              <w:t>3D effect. After a series of unsuccessful attempts, Duchamp</w:t>
+            </w:r>
+            <w:r>
+              <w:t>,</w:t>
+            </w:r>
+            <w:r>
+              <w:t xml:space="preserve"> along with Man Ray and Marc </w:t>
+            </w:r>
+            <w:proofErr w:type="spellStart"/>
+            <w:r>
+              <w:t>Allégret</w:t>
+            </w:r>
+            <w:proofErr w:type="spellEnd"/>
+            <w:r>
+              <w:t xml:space="preserve">, successfully filmed these </w:t>
+            </w:r>
+            <w:proofErr w:type="spellStart"/>
+            <w:r>
+              <w:t>rotoreliefs</w:t>
+            </w:r>
+            <w:proofErr w:type="spellEnd"/>
+            <w:r>
+              <w:t xml:space="preserve"> in motion for the finished version of </w:t>
+            </w:r>
+            <w:proofErr w:type="spellStart"/>
+            <w:r>
+              <w:rPr>
+                <w:i/>
+              </w:rPr>
+              <w:t>Anemic</w:t>
+            </w:r>
+            <w:proofErr w:type="spellEnd"/>
+            <w:r>
+              <w:rPr>
+                <w:i/>
+              </w:rPr>
+              <w:t xml:space="preserve"> Cinema</w:t>
             </w:r>
             <w:r>
               <w:t xml:space="preserve">. The structure of the film is simple: </w:t>
@@ -694,8 +755,13 @@
               <w:t xml:space="preserve">ten shots of spinning </w:t>
             </w:r>
             <w:r>
-              <w:t>optical rotorelief</w:t>
-            </w:r>
+              <w:t xml:space="preserve">optical </w:t>
+            </w:r>
+            <w:proofErr w:type="spellStart"/>
+            <w:r>
+              <w:t>rotorelief</w:t>
+            </w:r>
+            <w:proofErr w:type="spellEnd"/>
             <w:r>
               <w:t xml:space="preserve"> </w:t>
             </w:r>
@@ -763,8 +829,13 @@
               <w:t>Duchamp would lat</w:t>
             </w:r>
             <w:r>
-              <w:t>er adapt his optical rotorelief</w:t>
-            </w:r>
+              <w:t xml:space="preserve">er adapt his optical </w:t>
+            </w:r>
+            <w:proofErr w:type="spellStart"/>
+            <w:r>
+              <w:t>rotorelief</w:t>
+            </w:r>
+            <w:proofErr w:type="spellEnd"/>
             <w:r>
               <w:t xml:space="preserve"> discs for a sequence in Hans Richter’s feature-length experimental film </w:t>
             </w:r>
@@ -804,32 +875,27 @@
               <w:pStyle w:val="Caption"/>
               <w:spacing w:after="0"/>
             </w:pPr>
-            <w:r>
-              <w:fldChar w:fldCharType="begin"/>
-            </w:r>
-            <w:r>
-              <w:instrText xml:space="preserve"> SEQ Figure \* ARABIC </w:instrText>
-            </w:r>
-            <w:r>
-              <w:fldChar w:fldCharType="separate"/>
-            </w:r>
-            <w:r>
-              <w:rPr>
-                <w:noProof/>
-              </w:rPr>
-              <w:t>3</w:t>
-            </w:r>
-            <w:r>
-              <w:rPr>
-                <w:noProof/>
-              </w:rPr>
-              <w:fldChar w:fldCharType="end"/>
-            </w:r>
+            <w:fldSimple w:instr=" SEQ Figure \* ARABIC ">
+              <w:r>
+                <w:rPr>
+                  <w:noProof/>
+                </w:rPr>
+                <w:t>3</w:t>
+              </w:r>
+            </w:fldSimple>
             <w:r>
               <w:t xml:space="preserve"> </w:t>
             </w:r>
             <w:r>
-              <w:t xml:space="preserve">Marcel Duchamp with optical rotoreliefs used in segment in Hans Richter’s film </w:t>
+              <w:t xml:space="preserve">Marcel Duchamp with optical </w:t>
+            </w:r>
+            <w:proofErr w:type="spellStart"/>
+            <w:r>
+              <w:t>rotoreliefs</w:t>
+            </w:r>
+            <w:proofErr w:type="spellEnd"/>
+            <w:r>
+              <w:t xml:space="preserve"> used in segment in Hans Richter’s film </w:t>
             </w:r>
             <w:r>
               <w:rPr>
@@ -865,6 +931,15 @@
               <w:t>:</w:t>
             </w:r>
           </w:p>
+          <w:p>
+            <w:pPr>
+              <w:rPr>
+                <w:rFonts w:cs="Times New Roman"/>
+              </w:rPr>
+            </w:pPr>
+          </w:p>
+          <w:bookmarkStart w:id="0" w:name="_GoBack"/>
+          <w:bookmarkEnd w:id="0"/>
           <w:p>
             <w:pPr>
               <w:rPr>
@@ -1099,12 +1174,21 @@
       </w:rPr>
       <w:t xml:space="preserve"> – </w:t>
     </w:r>
+    <w:proofErr w:type="spellStart"/>
     <w:r>
       <w:rPr>
         <w:i/>
         <w:color w:val="7F7F7F" w:themeColor="text1" w:themeTint="80"/>
       </w:rPr>
-      <w:t>Encyclopedia of Modernism</w:t>
+      <w:t>Encyclopedia</w:t>
+    </w:r>
+    <w:proofErr w:type="spellEnd"/>
+    <w:r>
+      <w:rPr>
+        <w:i/>
+        <w:color w:val="7F7F7F" w:themeColor="text1" w:themeTint="80"/>
+      </w:rPr>
+      <w:t xml:space="preserve"> of Modernism</w:t>
     </w:r>
   </w:p>
   <w:p>
@@ -1771,7 +1855,6 @@
   <w:style w:type="character" w:default="1" w:styleId="DefaultParagraphFont">
     <w:name w:val="Default Paragraph Font"/>
     <w:uiPriority w:val="1"/>
-    <w:semiHidden/>
     <w:unhideWhenUsed/>
   </w:style>
   <w:style w:type="table" w:default="1" w:styleId="TableNormal">
@@ -2461,7 +2544,6 @@
   <w:style w:type="character" w:default="1" w:styleId="DefaultParagraphFont">
     <w:name w:val="Default Paragraph Font"/>
     <w:uiPriority w:val="1"/>
-    <w:semiHidden/>
     <w:unhideWhenUsed/>
   </w:style>
   <w:style w:type="table" w:default="1" w:styleId="TableNormal">
@@ -3180,7 +3262,7 @@
     <w:charset w:val="4E"/>
     <w:family w:val="auto"/>
     <w:pitch w:val="variable"/>
-    <w:sig w:usb0="E00002FF" w:usb1="6AC7FDFB" w:usb2="00000012" w:usb3="00000000" w:csb0="0002009F" w:csb1="00000000"/>
+    <w:sig w:usb0="00000001" w:usb1="08070000" w:usb2="00000010" w:usb3="00000000" w:csb0="00020000" w:csb1="00000000"/>
   </w:font>
   <w:font w:name="Lucida Grande">
     <w:panose1 w:val="020B0600040502020204"/>
@@ -3214,7 +3296,7 @@
     <w:charset w:val="4E"/>
     <w:family w:val="auto"/>
     <w:pitch w:val="variable"/>
-    <w:sig w:usb0="E00002FF" w:usb1="6AC7FDFB" w:usb2="00000012" w:usb3="00000000" w:csb0="0002009F" w:csb1="00000000"/>
+    <w:sig w:usb0="00000001" w:usb1="08070000" w:usb2="00000010" w:usb3="00000000" w:csb0="00020000" w:csb1="00000000"/>
   </w:font>
   <w:font w:name="Cambria">
     <w:panose1 w:val="02040503050406030204"/>
@@ -3982,7 +4064,7 @@
   <a:extraClrSchemeLst/>
   <a:extLst>
     <a:ext uri="{05A4C25C-085E-4340-85A3-A5531E510DB2}">
-      <thm15:themeFamily xmlns="" xmlns:thm15="http://schemas.microsoft.com/office/thememl/2012/main" name="Office Theme" id="{62F939B6-93AF-4DB8-9C6B-D6C7DFDC589F}" vid="{4A3C46E8-61CC-4603-A589-7422A47A8E4A}"/>
+      <thm15:themeFamily xmlns:thm15="http://schemas.microsoft.com/office/thememl/2012/main" xmlns="" name="Office Theme" id="{62F939B6-93AF-4DB8-9C6B-D6C7DFDC589F}" vid="{4A3C46E8-61CC-4603-A589-7422A47A8E4A}"/>
     </a:ext>
   </a:extLst>
 </a:theme>
@@ -4059,7 +4141,7 @@
 </file>
 
 <file path=customXml/itemProps1.xml><?xml version="1.0" encoding="utf-8"?>
-<ds:datastoreItem xmlns:ds="http://schemas.openxmlformats.org/officeDocument/2006/customXml" ds:itemID="{611D211D-458C-D148-B297-710001AD989A}">
+<ds:datastoreItem xmlns:ds="http://schemas.openxmlformats.org/officeDocument/2006/customXml" ds:itemID="{AE2D4D22-D01C-D143-B608-85E02D07F230}">
   <ds:schemaRefs>
     <ds:schemaRef ds:uri="http://schemas.openxmlformats.org/officeDocument/2006/bibliography"/>
   </ds:schemaRefs>

--- a/++Templated Entries/LAURA ONLY ACCESS COMPLETED/FILM/Anemic Cinema (Mitchell) EA.docx
+++ b/++Templated Entries/LAURA ONLY ACCESS COMPLETED/FILM/Anemic Cinema (Mitchell) EA.docx
@@ -455,7 +455,7 @@
               </w:tcPr>
               <w:p>
                 <w:r>
-                  <w:t xml:space="preserve">Considered one of the important experimental films of the pre-war European avant-garde, </w:t>
+                  <w:t xml:space="preserve">Considered one of the most important experimental films of the pre-war European avant-garde, </w:t>
                 </w:r>
                 <w:proofErr w:type="spellStart"/>
                 <w:r>
@@ -500,7 +500,195 @@
                 </w:r>
                 <w:proofErr w:type="spellEnd"/>
                 <w:r>
-                  <w:t>.</w:t>
+                  <w:t>. Earlier in the decade, Duchamp had experimented with a series</w:t>
+                </w:r>
+                <w:r>
+                  <w:t xml:space="preserve"> of</w:t>
+                </w:r>
+                <w:r>
+                  <w:t xml:space="preserve"> optical devices and motorized sculptur</w:t>
+                </w:r>
+                <w:r>
+                  <w:t>es</w:t>
+                </w:r>
+                <w:r>
+                  <w:t xml:space="preserve"> that would later form the basis for </w:t>
+                </w:r>
+                <w:proofErr w:type="spellStart"/>
+                <w:r>
+                  <w:rPr>
+                    <w:i/>
+                  </w:rPr>
+                  <w:t>Anemic</w:t>
+                </w:r>
+                <w:proofErr w:type="spellEnd"/>
+                <w:r>
+                  <w:rPr>
+                    <w:i/>
+                  </w:rPr>
+                  <w:t xml:space="preserve"> Cinema</w:t>
+                </w:r>
+                <w:r>
+                  <w:t xml:space="preserve">. These mechanical pieces, which Duchamp called </w:t>
+                </w:r>
+                <w:r>
+                  <w:t>‘</w:t>
+                </w:r>
+                <w:proofErr w:type="spellStart"/>
+                <w:r>
+                  <w:t>rotoreliefs</w:t>
+                </w:r>
+                <w:proofErr w:type="spellEnd"/>
+                <w:r>
+                  <w:t>,</w:t>
+                </w:r>
+                <w:r>
+                  <w:t>’</w:t>
+                </w:r>
+                <w:r>
+                  <w:t xml:space="preserve"> involved the rotary movement of black concentric circles painted onto flat cardboard discs whose spinning, powered by a phonograph turntable, created a pulsating optical illusion or </w:t>
+                </w:r>
+                <w:r>
+                  <w:t>pseudo-</w:t>
+                </w:r>
+                <w:r>
+                  <w:t>3D effect. After a series of unsuccessful attempts, Duchamp</w:t>
+                </w:r>
+                <w:r>
+                  <w:t>,</w:t>
+                </w:r>
+                <w:r>
+                  <w:t xml:space="preserve"> along with Man Ray and Marc </w:t>
+                </w:r>
+                <w:proofErr w:type="spellStart"/>
+                <w:r>
+                  <w:t>Allégret</w:t>
+                </w:r>
+                <w:proofErr w:type="spellEnd"/>
+                <w:r>
+                  <w:t xml:space="preserve">, successfully filmed these </w:t>
+                </w:r>
+                <w:proofErr w:type="spellStart"/>
+                <w:r>
+                  <w:t>rotoreliefs</w:t>
+                </w:r>
+                <w:proofErr w:type="spellEnd"/>
+                <w:r>
+                  <w:t xml:space="preserve"> in motion for the finished version of </w:t>
+                </w:r>
+                <w:proofErr w:type="spellStart"/>
+                <w:r>
+                  <w:rPr>
+                    <w:i/>
+                  </w:rPr>
+                  <w:t>Anemic</w:t>
+                </w:r>
+                <w:proofErr w:type="spellEnd"/>
+                <w:r>
+                  <w:rPr>
+                    <w:i/>
+                  </w:rPr>
+                  <w:t xml:space="preserve"> Cinema</w:t>
+                </w:r>
+                <w:r>
+                  <w:t xml:space="preserve">. The structure of the film is simple: </w:t>
+                </w:r>
+                <w:r>
+                  <w:t xml:space="preserve">a static camera films </w:t>
+                </w:r>
+                <w:r>
+                  <w:t xml:space="preserve">ten shots of spinning </w:t>
+                </w:r>
+                <w:r>
+                  <w:t xml:space="preserve">optical </w:t>
+                </w:r>
+                <w:proofErr w:type="spellStart"/>
+                <w:r>
+                  <w:t>rotorelief</w:t>
+                </w:r>
+                <w:proofErr w:type="spellEnd"/>
+                <w:r>
+                  <w:t xml:space="preserve"> </w:t>
+                </w:r>
+                <w:r>
+                  <w:t>disc</w:t>
+                </w:r>
+                <w:r>
+                  <w:t>s alt</w:t>
+                </w:r>
+                <w:r>
+                  <w:t>ernating with nine spinning textual disc</w:t>
+                </w:r>
+                <w:r>
+                  <w:t xml:space="preserve">s. These </w:t>
+                </w:r>
+                <w:r>
+                  <w:t xml:space="preserve">spinning </w:t>
+                </w:r>
+                <w:r>
+                  <w:t>text</w:t>
+                </w:r>
+                <w:r>
+                  <w:t>ual</w:t>
+                </w:r>
+                <w:r>
+                  <w:t xml:space="preserve"> discs</w:t>
+                </w:r>
+                <w:r>
+                  <w:t xml:space="preserve">, </w:t>
+                </w:r>
+                <w:r>
+                  <w:t>read from the outer concentric rings to the inner,</w:t>
+                </w:r>
+                <w:r>
+                  <w:t xml:space="preserve"> intentionally confound the spectator’s fixed and stable position. It is near impossible to read these counter-clockwise spinning discs, for example, without craning one’s neck or adjusting one’s viewing position. D</w:t>
+                </w:r>
+                <w:r>
+                  <w:t>rawing his text and allusions from such disparate sources as French advertising copy and homosexual innuendo</w:t>
+                </w:r>
+                <w:r>
+                  <w:t xml:space="preserve">, </w:t>
+                </w:r>
+                <w:r>
+                  <w:t xml:space="preserve">Duchamp’s clever and idiosyncratic use of French puns, idioms, and alliteration </w:t>
+                </w:r>
+                <w:r>
+                  <w:t xml:space="preserve">had </w:t>
+                </w:r>
+                <w:r>
+                  <w:t>a bewildering</w:t>
+                </w:r>
+                <w:r>
+                  <w:t xml:space="preserve"> effect on French-speakers, and made </w:t>
+                </w:r>
+                <w:r>
+                  <w:t>transliteration into other languag</w:t>
+                </w:r>
+                <w:r>
+                  <w:t xml:space="preserve">es a futile </w:t>
+                </w:r>
+                <w:r>
+                  <w:t xml:space="preserve">prospect. </w:t>
+                </w:r>
+                <w:r>
+                  <w:t xml:space="preserve">Duchamp would later adapt his optical </w:t>
+                </w:r>
+                <w:proofErr w:type="spellStart"/>
+                <w:r>
+                  <w:t>rotorelief</w:t>
+                </w:r>
+                <w:proofErr w:type="spellEnd"/>
+                <w:r>
+                  <w:t xml:space="preserve"> discs for a sequence in Hans Richter’s feature-length experimental film </w:t>
+                </w:r>
+                <w:r>
+                  <w:rPr>
+                    <w:i/>
+                  </w:rPr>
+                  <w:t>Dreams That Money Can Buy</w:t>
+                </w:r>
+                <w:r>
+                  <w:t xml:space="preserve"> (1948).</w:t>
                 </w:r>
               </w:p>
             </w:tc>
@@ -532,14 +720,30 @@
               <w:pStyle w:val="Caption"/>
               <w:spacing w:after="0"/>
             </w:pPr>
-            <w:fldSimple w:instr=" SEQ Figure \* ARABIC ">
-              <w:r>
-                <w:rPr>
-                  <w:noProof/>
-                </w:rPr>
-                <w:t>1</w:t>
-              </w:r>
-            </w:fldSimple>
+            <w:r>
+              <w:fldChar w:fldCharType="begin"/>
+            </w:r>
+            <w:r>
+              <w:instrText xml:space="preserve"> SEQ Figure \</w:instrText>
+            </w:r>
+            <w:r>
+              <w:instrText xml:space="preserve">* ARABIC </w:instrText>
+            </w:r>
+            <w:r>
+              <w:fldChar w:fldCharType="separate"/>
+            </w:r>
+            <w:r>
+              <w:rPr>
+                <w:noProof/>
+              </w:rPr>
+              <w:t>1</w:t>
+            </w:r>
+            <w:r>
+              <w:rPr>
+                <w:noProof/>
+              </w:rPr>
+              <w:fldChar w:fldCharType="end"/>
+            </w:r>
             <w:r>
               <w:t xml:space="preserve"> </w:t>
             </w:r>
@@ -586,14 +790,27 @@
               <w:pStyle w:val="Caption"/>
               <w:spacing w:after="0"/>
             </w:pPr>
-            <w:fldSimple w:instr=" SEQ Figure \* ARABIC ">
-              <w:r>
-                <w:rPr>
-                  <w:noProof/>
-                </w:rPr>
-                <w:t>2</w:t>
-              </w:r>
-            </w:fldSimple>
+            <w:r>
+              <w:fldChar w:fldCharType="begin"/>
+            </w:r>
+            <w:r>
+              <w:instrText xml:space="preserve"> SEQ Figure \* ARABIC </w:instrText>
+            </w:r>
+            <w:r>
+              <w:fldChar w:fldCharType="separate"/>
+            </w:r>
+            <w:r>
+              <w:rPr>
+                <w:noProof/>
+              </w:rPr>
+              <w:t>2</w:t>
+            </w:r>
+            <w:r>
+              <w:rPr>
+                <w:noProof/>
+              </w:rPr>
+              <w:fldChar w:fldCharType="end"/>
+            </w:r>
             <w:r>
               <w:t xml:space="preserve"> </w:t>
             </w:r>
@@ -746,8 +963,13 @@
               <w:t xml:space="preserve"> Cinema</w:t>
             </w:r>
             <w:r>
-              <w:t xml:space="preserve">. The structure of the film is simple: </w:t>
-            </w:r>
+              <w:t>. The s</w:t>
+            </w:r>
+            <w:r>
+              <w:t>tructure of the film is simple:</w:t>
+            </w:r>
+            <w:bookmarkStart w:id="0" w:name="_GoBack"/>
+            <w:bookmarkEnd w:id="0"/>
             <w:r>
               <w:t xml:space="preserve"> a static camera films </w:t>
             </w:r>
@@ -772,7 +994,11 @@
               <w:t>s alt</w:t>
             </w:r>
             <w:r>
-              <w:t>ernating with nine spinning textual disc</w:t>
+              <w:t xml:space="preserve">ernating with nine </w:t>
+            </w:r>
+            <w:r>
+              <w:lastRenderedPageBreak/>
+              <w:t>spinning textual disc</w:t>
             </w:r>
             <w:r>
               <w:t xml:space="preserve">s. These </w:t>
@@ -875,14 +1101,27 @@
               <w:pStyle w:val="Caption"/>
               <w:spacing w:after="0"/>
             </w:pPr>
-            <w:fldSimple w:instr=" SEQ Figure \* ARABIC ">
-              <w:r>
-                <w:rPr>
-                  <w:noProof/>
-                </w:rPr>
-                <w:t>3</w:t>
-              </w:r>
-            </w:fldSimple>
+            <w:r>
+              <w:fldChar w:fldCharType="begin"/>
+            </w:r>
+            <w:r>
+              <w:instrText xml:space="preserve"> SEQ Figure \* ARABIC </w:instrText>
+            </w:r>
+            <w:r>
+              <w:fldChar w:fldCharType="separate"/>
+            </w:r>
+            <w:r>
+              <w:rPr>
+                <w:noProof/>
+              </w:rPr>
+              <w:t>3</w:t>
+            </w:r>
+            <w:r>
+              <w:rPr>
+                <w:noProof/>
+              </w:rPr>
+              <w:fldChar w:fldCharType="end"/>
+            </w:r>
             <w:r>
               <w:t xml:space="preserve"> </w:t>
             </w:r>
@@ -919,6 +1158,7 @@
               <w:rPr>
                 <w:u w:val="single"/>
               </w:rPr>
+              <w:lastRenderedPageBreak/>
               <w:t>Furth</w:t>
             </w:r>
             <w:r>
@@ -938,8 +1178,6 @@
               </w:rPr>
             </w:pPr>
           </w:p>
-          <w:bookmarkStart w:id="0" w:name="_GoBack"/>
-          <w:bookmarkEnd w:id="0"/>
           <w:p>
             <w:pPr>
               <w:rPr>
@@ -1855,6 +2093,7 @@
   <w:style w:type="character" w:default="1" w:styleId="DefaultParagraphFont">
     <w:name w:val="Default Paragraph Font"/>
     <w:uiPriority w:val="1"/>
+    <w:semiHidden/>
     <w:unhideWhenUsed/>
   </w:style>
   <w:style w:type="table" w:default="1" w:styleId="TableNormal">
@@ -2544,6 +2783,7 @@
   <w:style w:type="character" w:default="1" w:styleId="DefaultParagraphFont">
     <w:name w:val="Default Paragraph Font"/>
     <w:uiPriority w:val="1"/>
+    <w:semiHidden/>
     <w:unhideWhenUsed/>
   </w:style>
   <w:style w:type="table" w:default="1" w:styleId="TableNormal">
@@ -4064,7 +4304,7 @@
   <a:extraClrSchemeLst/>
   <a:extLst>
     <a:ext uri="{05A4C25C-085E-4340-85A3-A5531E510DB2}">
-      <thm15:themeFamily xmlns:thm15="http://schemas.microsoft.com/office/thememl/2012/main" xmlns="" name="Office Theme" id="{62F939B6-93AF-4DB8-9C6B-D6C7DFDC589F}" vid="{4A3C46E8-61CC-4603-A589-7422A47A8E4A}"/>
+      <thm15:themeFamily xmlns="" xmlns:thm15="http://schemas.microsoft.com/office/thememl/2012/main" name="Office Theme" id="{62F939B6-93AF-4DB8-9C6B-D6C7DFDC589F}" vid="{4A3C46E8-61CC-4603-A589-7422A47A8E4A}"/>
     </a:ext>
   </a:extLst>
 </a:theme>
@@ -4141,7 +4381,7 @@
 </file>
 
 <file path=customXml/itemProps1.xml><?xml version="1.0" encoding="utf-8"?>
-<ds:datastoreItem xmlns:ds="http://schemas.openxmlformats.org/officeDocument/2006/customXml" ds:itemID="{AE2D4D22-D01C-D143-B608-85E02D07F230}">
+<ds:datastoreItem xmlns:ds="http://schemas.openxmlformats.org/officeDocument/2006/customXml" ds:itemID="{D57560B2-6C3B-0C44-98A2-ED43C89D3B3B}">
   <ds:schemaRefs>
     <ds:schemaRef ds:uri="http://schemas.openxmlformats.org/officeDocument/2006/bibliography"/>
   </ds:schemaRefs>
